--- a/Reports/Milestone Report/Project Milestone Report - Data Visualization.docx
+++ b/Reports/Milestone Report/Project Milestone Report - Data Visualization.docx
@@ -6,6 +6,8 @@
       <w:pPr>
         <w:pStyle w:val="Title"/>
       </w:pPr>
+      <w:bookmarkStart w:id="0" w:name="_GoBack"/>
+      <w:bookmarkEnd w:id="0"/>
       <w:r>
         <w:t>The Crime Landscape of Salt Lake City</w:t>
       </w:r>
@@ -14,9 +16,11 @@
       <w:pPr>
         <w:pStyle w:val="Heading1"/>
       </w:pPr>
+      <w:bookmarkStart w:id="1" w:name="_Toc529566988"/>
       <w:r>
         <w:t>Basic Information</w:t>
       </w:r>
+      <w:bookmarkEnd w:id="1"/>
     </w:p>
     <w:p>
       <w:r>
@@ -79,7 +83,7 @@
       <w:r>
         <w:t xml:space="preserve"> Repository: </w:t>
       </w:r>
-      <w:hyperlink r:id="rId10">
+      <w:hyperlink r:id="rId11">
         <w:r>
           <w:rPr>
             <w:rStyle w:val="Hyperlink"/>
@@ -90,9 +94,890 @@
           <w:br/>
         </w:r>
       </w:hyperlink>
-      <w:bookmarkStart w:id="0" w:name="_GoBack"/>
-      <w:bookmarkEnd w:id="0"/>
     </w:p>
+    <w:sdt>
+      <w:sdtPr>
+        <w:rPr>
+          <w:rFonts w:asciiTheme="minorHAnsi" w:eastAsiaTheme="minorEastAsia" w:hAnsiTheme="minorHAnsi" w:cstheme="minorBidi"/>
+          <w:b w:val="0"/>
+          <w:bCs w:val="0"/>
+          <w:smallCaps w:val="0"/>
+          <w:sz w:val="22"/>
+          <w:szCs w:val="22"/>
+        </w:rPr>
+        <w:id w:val="-629012267"/>
+        <w:docPartObj>
+          <w:docPartGallery w:val="Table of Contents"/>
+          <w:docPartUnique/>
+        </w:docPartObj>
+      </w:sdtPr>
+      <w:sdtEndPr>
+        <w:rPr>
+          <w:noProof/>
+        </w:rPr>
+      </w:sdtEndPr>
+      <w:sdtContent>
+        <w:p>
+          <w:pPr>
+            <w:pStyle w:val="TOCHeading"/>
+          </w:pPr>
+          <w:r>
+            <w:t>Contents</w:t>
+          </w:r>
+        </w:p>
+        <w:p>
+          <w:pPr>
+            <w:pStyle w:val="TOC1"/>
+            <w:tabs>
+              <w:tab w:val="right" w:leader="dot" w:pos="9350"/>
+            </w:tabs>
+            <w:rPr>
+              <w:noProof/>
+            </w:rPr>
+          </w:pPr>
+          <w:r>
+            <w:rPr>
+              <w:b/>
+              <w:bCs/>
+              <w:noProof/>
+            </w:rPr>
+            <w:fldChar w:fldCharType="begin"/>
+          </w:r>
+          <w:r>
+            <w:rPr>
+              <w:b/>
+              <w:bCs/>
+              <w:noProof/>
+            </w:rPr>
+            <w:instrText xml:space="preserve"> TOC \o "1-3" \h \z \u </w:instrText>
+          </w:r>
+          <w:r>
+            <w:rPr>
+              <w:b/>
+              <w:bCs/>
+              <w:noProof/>
+            </w:rPr>
+            <w:fldChar w:fldCharType="separate"/>
+          </w:r>
+          <w:hyperlink w:anchor="_Toc529566988" w:history="1">
+            <w:r>
+              <w:rPr>
+                <w:rStyle w:val="Hyperlink"/>
+                <w:noProof/>
+              </w:rPr>
+              <w:t>Basic Information</w:t>
+            </w:r>
+            <w:r>
+              <w:rPr>
+                <w:noProof/>
+                <w:webHidden/>
+              </w:rPr>
+              <w:tab/>
+            </w:r>
+            <w:r>
+              <w:rPr>
+                <w:noProof/>
+                <w:webHidden/>
+              </w:rPr>
+              <w:fldChar w:fldCharType="begin"/>
+            </w:r>
+            <w:r>
+              <w:rPr>
+                <w:noProof/>
+                <w:webHidden/>
+              </w:rPr>
+              <w:instrText xml:space="preserve"> PAGEREF _Toc529566988 \h </w:instrText>
+            </w:r>
+            <w:r>
+              <w:rPr>
+                <w:noProof/>
+                <w:webHidden/>
+              </w:rPr>
+            </w:r>
+            <w:r>
+              <w:rPr>
+                <w:noProof/>
+                <w:webHidden/>
+              </w:rPr>
+              <w:fldChar w:fldCharType="separate"/>
+            </w:r>
+            <w:r>
+              <w:rPr>
+                <w:noProof/>
+                <w:webHidden/>
+              </w:rPr>
+              <w:t>1</w:t>
+            </w:r>
+            <w:r>
+              <w:rPr>
+                <w:noProof/>
+                <w:webHidden/>
+              </w:rPr>
+              <w:fldChar w:fldCharType="end"/>
+            </w:r>
+          </w:hyperlink>
+        </w:p>
+        <w:p>
+          <w:pPr>
+            <w:pStyle w:val="TOC1"/>
+            <w:tabs>
+              <w:tab w:val="right" w:leader="dot" w:pos="9350"/>
+            </w:tabs>
+            <w:rPr>
+              <w:noProof/>
+            </w:rPr>
+          </w:pPr>
+          <w:hyperlink w:anchor="_Toc529566989" w:history="1">
+            <w:r>
+              <w:rPr>
+                <w:rStyle w:val="Hyperlink"/>
+                <w:noProof/>
+              </w:rPr>
+              <w:t>Motivation</w:t>
+            </w:r>
+            <w:r>
+              <w:rPr>
+                <w:noProof/>
+                <w:webHidden/>
+              </w:rPr>
+              <w:tab/>
+            </w:r>
+            <w:r>
+              <w:rPr>
+                <w:noProof/>
+                <w:webHidden/>
+              </w:rPr>
+              <w:fldChar w:fldCharType="begin"/>
+            </w:r>
+            <w:r>
+              <w:rPr>
+                <w:noProof/>
+                <w:webHidden/>
+              </w:rPr>
+              <w:instrText xml:space="preserve"> PAGEREF _Toc529566989 \h </w:instrText>
+            </w:r>
+            <w:r>
+              <w:rPr>
+                <w:noProof/>
+                <w:webHidden/>
+              </w:rPr>
+            </w:r>
+            <w:r>
+              <w:rPr>
+                <w:noProof/>
+                <w:webHidden/>
+              </w:rPr>
+              <w:fldChar w:fldCharType="separate"/>
+            </w:r>
+            <w:r>
+              <w:rPr>
+                <w:noProof/>
+                <w:webHidden/>
+              </w:rPr>
+              <w:t>2</w:t>
+            </w:r>
+            <w:r>
+              <w:rPr>
+                <w:noProof/>
+                <w:webHidden/>
+              </w:rPr>
+              <w:fldChar w:fldCharType="end"/>
+            </w:r>
+          </w:hyperlink>
+        </w:p>
+        <w:p>
+          <w:pPr>
+            <w:pStyle w:val="TOC1"/>
+            <w:tabs>
+              <w:tab w:val="right" w:leader="dot" w:pos="9350"/>
+            </w:tabs>
+            <w:rPr>
+              <w:noProof/>
+            </w:rPr>
+          </w:pPr>
+          <w:hyperlink w:anchor="_Toc529566990" w:history="1">
+            <w:r>
+              <w:rPr>
+                <w:rStyle w:val="Hyperlink"/>
+                <w:noProof/>
+              </w:rPr>
+              <w:t>Questions</w:t>
+            </w:r>
+            <w:r>
+              <w:rPr>
+                <w:noProof/>
+                <w:webHidden/>
+              </w:rPr>
+              <w:tab/>
+            </w:r>
+            <w:r>
+              <w:rPr>
+                <w:noProof/>
+                <w:webHidden/>
+              </w:rPr>
+              <w:fldChar w:fldCharType="begin"/>
+            </w:r>
+            <w:r>
+              <w:rPr>
+                <w:noProof/>
+                <w:webHidden/>
+              </w:rPr>
+              <w:instrText xml:space="preserve"> PAGEREF _Toc529566990 \h </w:instrText>
+            </w:r>
+            <w:r>
+              <w:rPr>
+                <w:noProof/>
+                <w:webHidden/>
+              </w:rPr>
+            </w:r>
+            <w:r>
+              <w:rPr>
+                <w:noProof/>
+                <w:webHidden/>
+              </w:rPr>
+              <w:fldChar w:fldCharType="separate"/>
+            </w:r>
+            <w:r>
+              <w:rPr>
+                <w:noProof/>
+                <w:webHidden/>
+              </w:rPr>
+              <w:t>2</w:t>
+            </w:r>
+            <w:r>
+              <w:rPr>
+                <w:noProof/>
+                <w:webHidden/>
+              </w:rPr>
+              <w:fldChar w:fldCharType="end"/>
+            </w:r>
+          </w:hyperlink>
+        </w:p>
+        <w:p>
+          <w:pPr>
+            <w:pStyle w:val="TOC1"/>
+            <w:tabs>
+              <w:tab w:val="right" w:leader="dot" w:pos="9350"/>
+            </w:tabs>
+            <w:rPr>
+              <w:noProof/>
+            </w:rPr>
+          </w:pPr>
+          <w:hyperlink w:anchor="_Toc529566991" w:history="1">
+            <w:r>
+              <w:rPr>
+                <w:rStyle w:val="Hyperlink"/>
+                <w:noProof/>
+              </w:rPr>
+              <w:t>Data Collection and Processing</w:t>
+            </w:r>
+            <w:r>
+              <w:rPr>
+                <w:noProof/>
+                <w:webHidden/>
+              </w:rPr>
+              <w:tab/>
+            </w:r>
+            <w:r>
+              <w:rPr>
+                <w:noProof/>
+                <w:webHidden/>
+              </w:rPr>
+              <w:fldChar w:fldCharType="begin"/>
+            </w:r>
+            <w:r>
+              <w:rPr>
+                <w:noProof/>
+                <w:webHidden/>
+              </w:rPr>
+              <w:instrText xml:space="preserve"> PAGEREF _Toc529566991 \h </w:instrText>
+            </w:r>
+            <w:r>
+              <w:rPr>
+                <w:noProof/>
+                <w:webHidden/>
+              </w:rPr>
+            </w:r>
+            <w:r>
+              <w:rPr>
+                <w:noProof/>
+                <w:webHidden/>
+              </w:rPr>
+              <w:fldChar w:fldCharType="separate"/>
+            </w:r>
+            <w:r>
+              <w:rPr>
+                <w:noProof/>
+                <w:webHidden/>
+              </w:rPr>
+              <w:t>2</w:t>
+            </w:r>
+            <w:r>
+              <w:rPr>
+                <w:noProof/>
+                <w:webHidden/>
+              </w:rPr>
+              <w:fldChar w:fldCharType="end"/>
+            </w:r>
+          </w:hyperlink>
+        </w:p>
+        <w:p>
+          <w:pPr>
+            <w:pStyle w:val="TOC1"/>
+            <w:tabs>
+              <w:tab w:val="right" w:leader="dot" w:pos="9350"/>
+            </w:tabs>
+            <w:rPr>
+              <w:noProof/>
+            </w:rPr>
+          </w:pPr>
+          <w:hyperlink w:anchor="_Toc529566992" w:history="1">
+            <w:r>
+              <w:rPr>
+                <w:rStyle w:val="Hyperlink"/>
+                <w:noProof/>
+              </w:rPr>
+              <w:t>Implementation</w:t>
+            </w:r>
+            <w:r>
+              <w:rPr>
+                <w:noProof/>
+                <w:webHidden/>
+              </w:rPr>
+              <w:tab/>
+            </w:r>
+            <w:r>
+              <w:rPr>
+                <w:noProof/>
+                <w:webHidden/>
+              </w:rPr>
+              <w:fldChar w:fldCharType="begin"/>
+            </w:r>
+            <w:r>
+              <w:rPr>
+                <w:noProof/>
+                <w:webHidden/>
+              </w:rPr>
+              <w:instrText xml:space="preserve"> PAGEREF _Toc529566992 \h </w:instrText>
+            </w:r>
+            <w:r>
+              <w:rPr>
+                <w:noProof/>
+                <w:webHidden/>
+              </w:rPr>
+            </w:r>
+            <w:r>
+              <w:rPr>
+                <w:noProof/>
+                <w:webHidden/>
+              </w:rPr>
+              <w:fldChar w:fldCharType="separate"/>
+            </w:r>
+            <w:r>
+              <w:rPr>
+                <w:noProof/>
+                <w:webHidden/>
+              </w:rPr>
+              <w:t>3</w:t>
+            </w:r>
+            <w:r>
+              <w:rPr>
+                <w:noProof/>
+                <w:webHidden/>
+              </w:rPr>
+              <w:fldChar w:fldCharType="end"/>
+            </w:r>
+          </w:hyperlink>
+        </w:p>
+        <w:p>
+          <w:pPr>
+            <w:pStyle w:val="TOC2"/>
+            <w:tabs>
+              <w:tab w:val="right" w:leader="dot" w:pos="9350"/>
+            </w:tabs>
+            <w:rPr>
+              <w:noProof/>
+            </w:rPr>
+          </w:pPr>
+          <w:hyperlink w:anchor="_Toc529566993" w:history="1">
+            <w:r>
+              <w:rPr>
+                <w:rStyle w:val="Hyperlink"/>
+                <w:noProof/>
+              </w:rPr>
+              <w:t>Page Structure</w:t>
+            </w:r>
+            <w:r>
+              <w:rPr>
+                <w:noProof/>
+                <w:webHidden/>
+              </w:rPr>
+              <w:tab/>
+            </w:r>
+            <w:r>
+              <w:rPr>
+                <w:noProof/>
+                <w:webHidden/>
+              </w:rPr>
+              <w:fldChar w:fldCharType="begin"/>
+            </w:r>
+            <w:r>
+              <w:rPr>
+                <w:noProof/>
+                <w:webHidden/>
+              </w:rPr>
+              <w:instrText xml:space="preserve"> PAGEREF _Toc529566993 \h </w:instrText>
+            </w:r>
+            <w:r>
+              <w:rPr>
+                <w:noProof/>
+                <w:webHidden/>
+              </w:rPr>
+            </w:r>
+            <w:r>
+              <w:rPr>
+                <w:noProof/>
+                <w:webHidden/>
+              </w:rPr>
+              <w:fldChar w:fldCharType="separate"/>
+            </w:r>
+            <w:r>
+              <w:rPr>
+                <w:noProof/>
+                <w:webHidden/>
+              </w:rPr>
+              <w:t>3</w:t>
+            </w:r>
+            <w:r>
+              <w:rPr>
+                <w:noProof/>
+                <w:webHidden/>
+              </w:rPr>
+              <w:fldChar w:fldCharType="end"/>
+            </w:r>
+          </w:hyperlink>
+        </w:p>
+        <w:p>
+          <w:pPr>
+            <w:pStyle w:val="TOC2"/>
+            <w:tabs>
+              <w:tab w:val="right" w:leader="dot" w:pos="9350"/>
+            </w:tabs>
+            <w:rPr>
+              <w:noProof/>
+            </w:rPr>
+          </w:pPr>
+          <w:hyperlink w:anchor="_Toc529566994" w:history="1">
+            <w:r>
+              <w:rPr>
+                <w:rStyle w:val="Hyperlink"/>
+                <w:noProof/>
+              </w:rPr>
+              <w:t>Year Slider</w:t>
+            </w:r>
+            <w:r>
+              <w:rPr>
+                <w:noProof/>
+                <w:webHidden/>
+              </w:rPr>
+              <w:tab/>
+            </w:r>
+            <w:r>
+              <w:rPr>
+                <w:noProof/>
+                <w:webHidden/>
+              </w:rPr>
+              <w:fldChar w:fldCharType="begin"/>
+            </w:r>
+            <w:r>
+              <w:rPr>
+                <w:noProof/>
+                <w:webHidden/>
+              </w:rPr>
+              <w:instrText xml:space="preserve"> PAGEREF _Toc529566994 \h </w:instrText>
+            </w:r>
+            <w:r>
+              <w:rPr>
+                <w:noProof/>
+                <w:webHidden/>
+              </w:rPr>
+            </w:r>
+            <w:r>
+              <w:rPr>
+                <w:noProof/>
+                <w:webHidden/>
+              </w:rPr>
+              <w:fldChar w:fldCharType="separate"/>
+            </w:r>
+            <w:r>
+              <w:rPr>
+                <w:noProof/>
+                <w:webHidden/>
+              </w:rPr>
+              <w:t>3</w:t>
+            </w:r>
+            <w:r>
+              <w:rPr>
+                <w:noProof/>
+                <w:webHidden/>
+              </w:rPr>
+              <w:fldChar w:fldCharType="end"/>
+            </w:r>
+          </w:hyperlink>
+        </w:p>
+        <w:p>
+          <w:pPr>
+            <w:pStyle w:val="TOC2"/>
+            <w:tabs>
+              <w:tab w:val="right" w:leader="dot" w:pos="9350"/>
+            </w:tabs>
+            <w:rPr>
+              <w:noProof/>
+            </w:rPr>
+          </w:pPr>
+          <w:hyperlink w:anchor="_Toc529566995" w:history="1">
+            <w:r>
+              <w:rPr>
+                <w:rStyle w:val="Hyperlink"/>
+                <w:noProof/>
+              </w:rPr>
+              <w:t>Map View</w:t>
+            </w:r>
+            <w:r>
+              <w:rPr>
+                <w:noProof/>
+                <w:webHidden/>
+              </w:rPr>
+              <w:tab/>
+            </w:r>
+            <w:r>
+              <w:rPr>
+                <w:noProof/>
+                <w:webHidden/>
+              </w:rPr>
+              <w:fldChar w:fldCharType="begin"/>
+            </w:r>
+            <w:r>
+              <w:rPr>
+                <w:noProof/>
+                <w:webHidden/>
+              </w:rPr>
+              <w:instrText xml:space="preserve"> PAGEREF _Toc529566995 \h </w:instrText>
+            </w:r>
+            <w:r>
+              <w:rPr>
+                <w:noProof/>
+                <w:webHidden/>
+              </w:rPr>
+            </w:r>
+            <w:r>
+              <w:rPr>
+                <w:noProof/>
+                <w:webHidden/>
+              </w:rPr>
+              <w:fldChar w:fldCharType="separate"/>
+            </w:r>
+            <w:r>
+              <w:rPr>
+                <w:noProof/>
+                <w:webHidden/>
+              </w:rPr>
+              <w:t>4</w:t>
+            </w:r>
+            <w:r>
+              <w:rPr>
+                <w:noProof/>
+                <w:webHidden/>
+              </w:rPr>
+              <w:fldChar w:fldCharType="end"/>
+            </w:r>
+          </w:hyperlink>
+        </w:p>
+        <w:p>
+          <w:pPr>
+            <w:pStyle w:val="TOC2"/>
+            <w:tabs>
+              <w:tab w:val="right" w:leader="dot" w:pos="9350"/>
+            </w:tabs>
+            <w:rPr>
+              <w:noProof/>
+            </w:rPr>
+          </w:pPr>
+          <w:hyperlink w:anchor="_Toc529566996" w:history="1">
+            <w:r>
+              <w:rPr>
+                <w:rStyle w:val="Hyperlink"/>
+                <w:noProof/>
+              </w:rPr>
+              <w:t>Selection View</w:t>
+            </w:r>
+            <w:r>
+              <w:rPr>
+                <w:noProof/>
+                <w:webHidden/>
+              </w:rPr>
+              <w:tab/>
+            </w:r>
+            <w:r>
+              <w:rPr>
+                <w:noProof/>
+                <w:webHidden/>
+              </w:rPr>
+              <w:fldChar w:fldCharType="begin"/>
+            </w:r>
+            <w:r>
+              <w:rPr>
+                <w:noProof/>
+                <w:webHidden/>
+              </w:rPr>
+              <w:instrText xml:space="preserve"> PAGEREF _Toc529566996 \h </w:instrText>
+            </w:r>
+            <w:r>
+              <w:rPr>
+                <w:noProof/>
+                <w:webHidden/>
+              </w:rPr>
+            </w:r>
+            <w:r>
+              <w:rPr>
+                <w:noProof/>
+                <w:webHidden/>
+              </w:rPr>
+              <w:fldChar w:fldCharType="separate"/>
+            </w:r>
+            <w:r>
+              <w:rPr>
+                <w:noProof/>
+                <w:webHidden/>
+              </w:rPr>
+              <w:t>6</w:t>
+            </w:r>
+            <w:r>
+              <w:rPr>
+                <w:noProof/>
+                <w:webHidden/>
+              </w:rPr>
+              <w:fldChar w:fldCharType="end"/>
+            </w:r>
+          </w:hyperlink>
+        </w:p>
+        <w:p>
+          <w:pPr>
+            <w:pStyle w:val="TOC2"/>
+            <w:tabs>
+              <w:tab w:val="right" w:leader="dot" w:pos="9350"/>
+            </w:tabs>
+            <w:rPr>
+              <w:noProof/>
+            </w:rPr>
+          </w:pPr>
+          <w:hyperlink w:anchor="_Toc529566997" w:history="1">
+            <w:r>
+              <w:rPr>
+                <w:rStyle w:val="Hyperlink"/>
+                <w:noProof/>
+              </w:rPr>
+              <w:t>Summary View</w:t>
+            </w:r>
+            <w:r>
+              <w:rPr>
+                <w:noProof/>
+                <w:webHidden/>
+              </w:rPr>
+              <w:tab/>
+            </w:r>
+            <w:r>
+              <w:rPr>
+                <w:noProof/>
+                <w:webHidden/>
+              </w:rPr>
+              <w:fldChar w:fldCharType="begin"/>
+            </w:r>
+            <w:r>
+              <w:rPr>
+                <w:noProof/>
+                <w:webHidden/>
+              </w:rPr>
+              <w:instrText xml:space="preserve"> PAGEREF _Toc529566997 \h </w:instrText>
+            </w:r>
+            <w:r>
+              <w:rPr>
+                <w:noProof/>
+                <w:webHidden/>
+              </w:rPr>
+            </w:r>
+            <w:r>
+              <w:rPr>
+                <w:noProof/>
+                <w:webHidden/>
+              </w:rPr>
+              <w:fldChar w:fldCharType="separate"/>
+            </w:r>
+            <w:r>
+              <w:rPr>
+                <w:noProof/>
+                <w:webHidden/>
+              </w:rPr>
+              <w:t>6</w:t>
+            </w:r>
+            <w:r>
+              <w:rPr>
+                <w:noProof/>
+                <w:webHidden/>
+              </w:rPr>
+              <w:fldChar w:fldCharType="end"/>
+            </w:r>
+          </w:hyperlink>
+        </w:p>
+        <w:p>
+          <w:pPr>
+            <w:pStyle w:val="TOC2"/>
+            <w:tabs>
+              <w:tab w:val="right" w:leader="dot" w:pos="9350"/>
+            </w:tabs>
+            <w:rPr>
+              <w:noProof/>
+            </w:rPr>
+          </w:pPr>
+          <w:hyperlink w:anchor="_Toc529566998" w:history="1">
+            <w:r>
+              <w:rPr>
+                <w:rStyle w:val="Hyperlink"/>
+                <w:noProof/>
+              </w:rPr>
+              <w:t>Statistics View</w:t>
+            </w:r>
+            <w:r>
+              <w:rPr>
+                <w:noProof/>
+                <w:webHidden/>
+              </w:rPr>
+              <w:tab/>
+            </w:r>
+            <w:r>
+              <w:rPr>
+                <w:noProof/>
+                <w:webHidden/>
+              </w:rPr>
+              <w:fldChar w:fldCharType="begin"/>
+            </w:r>
+            <w:r>
+              <w:rPr>
+                <w:noProof/>
+                <w:webHidden/>
+              </w:rPr>
+              <w:instrText xml:space="preserve"> PAGEREF _Toc529566998 \h </w:instrText>
+            </w:r>
+            <w:r>
+              <w:rPr>
+                <w:noProof/>
+                <w:webHidden/>
+              </w:rPr>
+            </w:r>
+            <w:r>
+              <w:rPr>
+                <w:noProof/>
+                <w:webHidden/>
+              </w:rPr>
+              <w:fldChar w:fldCharType="separate"/>
+            </w:r>
+            <w:r>
+              <w:rPr>
+                <w:noProof/>
+                <w:webHidden/>
+              </w:rPr>
+              <w:t>7</w:t>
+            </w:r>
+            <w:r>
+              <w:rPr>
+                <w:noProof/>
+                <w:webHidden/>
+              </w:rPr>
+              <w:fldChar w:fldCharType="end"/>
+            </w:r>
+          </w:hyperlink>
+        </w:p>
+        <w:p>
+          <w:pPr>
+            <w:pStyle w:val="TOC1"/>
+            <w:tabs>
+              <w:tab w:val="right" w:leader="dot" w:pos="9350"/>
+            </w:tabs>
+            <w:rPr>
+              <w:noProof/>
+            </w:rPr>
+          </w:pPr>
+          <w:hyperlink w:anchor="_Toc529566999" w:history="1">
+            <w:r>
+              <w:rPr>
+                <w:rStyle w:val="Hyperlink"/>
+                <w:noProof/>
+              </w:rPr>
+              <w:t>Appendix – Proposal Images</w:t>
+            </w:r>
+            <w:r>
+              <w:rPr>
+                <w:noProof/>
+                <w:webHidden/>
+              </w:rPr>
+              <w:tab/>
+            </w:r>
+            <w:r>
+              <w:rPr>
+                <w:noProof/>
+                <w:webHidden/>
+              </w:rPr>
+              <w:fldChar w:fldCharType="begin"/>
+            </w:r>
+            <w:r>
+              <w:rPr>
+                <w:noProof/>
+                <w:webHidden/>
+              </w:rPr>
+              <w:instrText xml:space="preserve"> PAGEREF _Toc529566999 \h </w:instrText>
+            </w:r>
+            <w:r>
+              <w:rPr>
+                <w:noProof/>
+                <w:webHidden/>
+              </w:rPr>
+            </w:r>
+            <w:r>
+              <w:rPr>
+                <w:noProof/>
+                <w:webHidden/>
+              </w:rPr>
+              <w:fldChar w:fldCharType="separate"/>
+            </w:r>
+            <w:r>
+              <w:rPr>
+                <w:noProof/>
+                <w:webHidden/>
+              </w:rPr>
+              <w:t>8</w:t>
+            </w:r>
+            <w:r>
+              <w:rPr>
+                <w:noProof/>
+                <w:webHidden/>
+              </w:rPr>
+              <w:fldChar w:fldCharType="end"/>
+            </w:r>
+          </w:hyperlink>
+        </w:p>
+        <w:p>
+          <w:r>
+            <w:rPr>
+              <w:b/>
+              <w:bCs/>
+              <w:noProof/>
+            </w:rPr>
+            <w:fldChar w:fldCharType="end"/>
+          </w:r>
+        </w:p>
+      </w:sdtContent>
+    </w:sdt>
+    <w:p/>
     <w:p/>
     <w:p>
       <w:r>
@@ -103,10 +988,12 @@
       <w:pPr>
         <w:pStyle w:val="Heading1"/>
       </w:pPr>
+      <w:bookmarkStart w:id="2" w:name="_Toc529566989"/>
       <w:r>
         <w:lastRenderedPageBreak/>
         <w:t>Motivation</w:t>
       </w:r>
+      <w:bookmarkEnd w:id="2"/>
     </w:p>
     <w:p>
       <w:pPr>
@@ -123,7 +1010,7 @@
       <w:r>
         <w:t xml:space="preserve"> between us team members was to work with data that pertained to some societal factors. Another thing that we wanted out of our project was to be able to derive insights on a much finer geospatial resolution (state/city). Finally, we also wanted our visualization to be relatable and not dealing with data of a technical nature. This led us to explore the Utah Open Data catalog (</w:t>
       </w:r>
-      <w:hyperlink r:id="rId11">
+      <w:hyperlink r:id="rId12">
         <w:r>
           <w:rPr>
             <w:rStyle w:val="Hyperlink"/>
@@ -199,16 +1086,18 @@
       <w:pPr>
         <w:pStyle w:val="Heading1"/>
       </w:pPr>
+      <w:bookmarkStart w:id="3" w:name="_Toc529566990"/>
       <w:r>
         <w:t>Questions</w:t>
       </w:r>
+      <w:bookmarkEnd w:id="3"/>
     </w:p>
     <w:p>
       <w:pPr>
         <w:jc w:val="both"/>
       </w:pPr>
       <w:r>
-        <w:t>There are many questions that we want to answer through our visualization. Many questions arise when we were creating the visualizations and processing the data. Some of them are listed below;</w:t>
+        <w:t>Many questions arise when we were creating the visualizations and processing the data. Some of them are listed below;</w:t>
       </w:r>
     </w:p>
     <w:p>
@@ -234,7 +1123,13 @@
         <w:jc w:val="both"/>
       </w:pPr>
       <w:r>
-        <w:t>Are there any crimes which have been constantly increasing over time?</w:t>
+        <w:t xml:space="preserve">Are there any crimes </w:t>
+      </w:r>
+      <w:r>
+        <w:t>that</w:t>
+      </w:r>
+      <w:r>
+        <w:t xml:space="preserve"> have been constantly increasing over time?</w:t>
       </w:r>
     </w:p>
     <w:p>
@@ -260,7 +1155,7 @@
         <w:jc w:val="both"/>
       </w:pPr>
       <w:r>
-        <w:t>Is there any correlation between the crime types and the businesses present in the area?</w:t>
+        <w:t>How’s one neighborhood different from other neighborhoods in terms of crime types?</w:t>
       </w:r>
     </w:p>
     <w:p>
@@ -273,32 +1168,21 @@
         <w:jc w:val="both"/>
       </w:pPr>
       <w:r>
-        <w:t>How’s one neighborhood different from other neighborhoods in terms of crime types?</w:t>
+        <w:t>What hour of the day/night is the most dangerous in terms of crimes in a neighborhood? Ex. what’s the number of stealing incidents on Friday or Saturday night etc.</w:t>
       </w:r>
     </w:p>
     <w:p>
       <w:pPr>
-        <w:pStyle w:val="ListParagraph"/>
-        <w:numPr>
-          <w:ilvl w:val="0"/>
-          <w:numId w:val="39"/>
-        </w:numPr>
-        <w:jc w:val="both"/>
-      </w:pPr>
-      <w:r>
-        <w:t>What hour of the day/night is the most dangerous in terms of crimes in a neighborhood? Ex. what’s the number of stealing incidents on Friday or Saturday night etc.</w:t>
-      </w:r>
+        <w:pStyle w:val="Heading1"/>
+      </w:pPr>
+      <w:bookmarkStart w:id="4" w:name="_Toc529566991"/>
+      <w:r>
+        <w:t>Data Collection and Processing</w:t>
+      </w:r>
+      <w:bookmarkEnd w:id="4"/>
     </w:p>
     <w:p>
       <w:pPr>
-        <w:pStyle w:val="Heading1"/>
-      </w:pPr>
-      <w:r>
-        <w:t>Data Collection and Processing</w:t>
-      </w:r>
-    </w:p>
-    <w:p>
-      <w:pPr>
         <w:jc w:val="both"/>
       </w:pPr>
       <w:r>
@@ -307,7 +1191,7 @@
       <w:r>
         <w:t xml:space="preserve">e are using the </w:t>
       </w:r>
-      <w:hyperlink r:id="rId12">
+      <w:hyperlink r:id="rId13">
         <w:r>
           <w:rPr>
             <w:rStyle w:val="Hyperlink"/>
@@ -342,14 +1226,10 @@
         <w:t xml:space="preserve">In the data, </w:t>
       </w:r>
       <w:r>
-        <w:t xml:space="preserve">we are given X and Y coordinates which </w:t>
-      </w:r>
-      <w:r>
-        <w:lastRenderedPageBreak/>
-        <w:t>needs to be converted to Latitude and Longitude</w:t>
-      </w:r>
-      <w:r>
-        <w:t>. As soon as we get the conversion formula, we will process our actual data and put it in place with the views.</w:t>
+        <w:t>we are given X and Y coordinates which needs to be converted to Latitude and Longitude</w:t>
+      </w:r>
+      <w:r>
+        <w:t xml:space="preserve">. </w:t>
       </w:r>
     </w:p>
     <w:p>
@@ -357,6 +1237,7 @@
         <w:jc w:val="both"/>
       </w:pPr>
       <w:r>
+        <w:lastRenderedPageBreak/>
         <w:t xml:space="preserve">For now, to create and work with different views in visualization, we are using small subset of dataset </w:t>
       </w:r>
       <w:r>
@@ -416,17 +1297,21 @@
       <w:pPr>
         <w:pStyle w:val="Heading1"/>
       </w:pPr>
+      <w:bookmarkStart w:id="5" w:name="_Toc529566992"/>
       <w:r>
         <w:t>Implementation</w:t>
       </w:r>
+      <w:bookmarkEnd w:id="5"/>
     </w:p>
     <w:p>
       <w:pPr>
         <w:pStyle w:val="Heading2"/>
       </w:pPr>
+      <w:bookmarkStart w:id="6" w:name="_Toc529566993"/>
       <w:r>
         <w:t>Page Structure</w:t>
       </w:r>
+      <w:bookmarkEnd w:id="6"/>
     </w:p>
     <w:p>
       <w:pPr>
@@ -499,7 +1384,7 @@
                     <pic:cNvPicPr/>
                   </pic:nvPicPr>
                   <pic:blipFill>
-                    <a:blip r:embed="rId13">
+                    <a:blip r:embed="rId14">
                       <a:extLst>
                         <a:ext uri="{28A0092B-C50C-407E-A947-70E740481C1C}">
                           <a14:useLocalDpi xmlns:a14="http://schemas.microsoft.com/office/drawing/2010/main" val="0"/>
@@ -530,17 +1415,24 @@
       <w:pPr>
         <w:pStyle w:val="Heading2"/>
       </w:pPr>
-      <w:r>
-        <w:lastRenderedPageBreak/>
+      <w:bookmarkStart w:id="7" w:name="_Toc529566994"/>
+      <w:r>
         <w:t>Year Slider</w:t>
       </w:r>
+      <w:bookmarkEnd w:id="7"/>
     </w:p>
     <w:p>
       <w:pPr>
         <w:jc w:val="both"/>
       </w:pPr>
       <w:r>
-        <w:t>The visualization needed a year slider to update the map when the year is changed. We directly used the year slider structure from the Gap Minder HW</w:t>
+        <w:t>The visualization need</w:t>
+      </w:r>
+      <w:r>
+        <w:t>s</w:t>
+      </w:r>
+      <w:r>
+        <w:t xml:space="preserve"> a year slider to update the map when the year is changed. We directly used the year slider structure from the Gap Minder HW</w:t>
       </w:r>
       <w:r>
         <w:t xml:space="preserve"> here. Similar slider will be attached for the month data as well. An image of year slider is attached below.</w:t>
@@ -554,6 +1446,7 @@
         <w:rPr>
           <w:noProof/>
         </w:rPr>
+        <w:lastRenderedPageBreak/>
         <w:drawing>
           <wp:inline distT="0" distB="0" distL="0" distR="0" wp14:anchorId="084AF1A6" wp14:editId="6B3B7F13">
             <wp:extent cx="5937250" cy="361950"/>
@@ -572,7 +1465,7 @@
                     </pic:cNvPicPr>
                   </pic:nvPicPr>
                   <pic:blipFill>
-                    <a:blip r:embed="rId14">
+                    <a:blip r:embed="rId15">
                       <a:extLst>
                         <a:ext uri="{28A0092B-C50C-407E-A947-70E740481C1C}">
                           <a14:useLocalDpi xmlns:a14="http://schemas.microsoft.com/office/drawing/2010/main" val="0"/>
@@ -608,9 +1501,11 @@
       <w:pPr>
         <w:pStyle w:val="Heading2"/>
       </w:pPr>
+      <w:bookmarkStart w:id="8" w:name="_Toc529566995"/>
       <w:r>
         <w:t>Map View</w:t>
       </w:r>
+      <w:bookmarkEnd w:id="8"/>
     </w:p>
     <w:p>
       <w:pPr>
@@ -677,7 +1572,7 @@
                     <pic:cNvPicPr/>
                   </pic:nvPicPr>
                   <pic:blipFill>
-                    <a:blip r:embed="rId15">
+                    <a:blip r:embed="rId16">
                       <a:extLst>
                         <a:ext uri="{28A0092B-C50C-407E-A947-70E740481C1C}">
                           <a14:useLocalDpi xmlns:a14="http://schemas.microsoft.com/office/drawing/2010/main" val="0"/>
@@ -709,11 +1604,7 @@
         <w:jc w:val="both"/>
       </w:pPr>
       <w:r>
-        <w:t xml:space="preserve">Next step was to create markers for different crime types at different locations. For this, we converted the CSV data to a JSON object and then we use this JSON object to put different markers and assign </w:t>
-      </w:r>
-      <w:r>
-        <w:lastRenderedPageBreak/>
-        <w:t xml:space="preserve">different icons to them according to the crime type. The map and the markers </w:t>
+        <w:t xml:space="preserve">Next step was to create markers for different crime types at different locations. For this, we converted the CSV data to a JSON object and then we use this JSON object to put different markers and assign different icons to them according to the crime type. The map and the markers </w:t>
       </w:r>
       <w:r>
         <w:t>get</w:t>
@@ -734,6 +1625,7 @@
         <w:rPr>
           <w:noProof/>
         </w:rPr>
+        <w:lastRenderedPageBreak/>
         <w:drawing>
           <wp:inline distT="0" distB="0" distL="0" distR="0" wp14:anchorId="0A63BB0A" wp14:editId="433E50AC">
             <wp:extent cx="5943600" cy="3117850"/>
@@ -747,70 +1639,6 @@
                 <pic:pic xmlns:pic="http://schemas.openxmlformats.org/drawingml/2006/picture">
                   <pic:nvPicPr>
                     <pic:cNvPr id="0" name="Picture 1"/>
-                    <pic:cNvPicPr>
-                      <a:picLocks noChangeAspect="1" noChangeArrowheads="1"/>
-                    </pic:cNvPicPr>
-                  </pic:nvPicPr>
-                  <pic:blipFill>
-                    <a:blip r:embed="rId16">
-                      <a:extLst>
-                        <a:ext uri="{28A0092B-C50C-407E-A947-70E740481C1C}">
-                          <a14:useLocalDpi xmlns:a14="http://schemas.microsoft.com/office/drawing/2010/main" val="0"/>
-                        </a:ext>
-                      </a:extLst>
-                    </a:blip>
-                    <a:srcRect/>
-                    <a:stretch>
-                      <a:fillRect/>
-                    </a:stretch>
-                  </pic:blipFill>
-                  <pic:spPr bwMode="auto">
-                    <a:xfrm>
-                      <a:off x="0" y="0"/>
-                      <a:ext cx="5943600" cy="3117850"/>
-                    </a:xfrm>
-                    <a:prstGeom prst="rect">
-                      <a:avLst/>
-                    </a:prstGeom>
-                    <a:noFill/>
-                    <a:ln>
-                      <a:noFill/>
-                    </a:ln>
-                  </pic:spPr>
-                </pic:pic>
-              </a:graphicData>
-            </a:graphic>
-          </wp:inline>
-        </w:drawing>
-      </w:r>
-    </w:p>
-    <w:p>
-      <w:pPr>
-        <w:pStyle w:val="Caption"/>
-        <w:jc w:val="center"/>
-      </w:pPr>
-      <w:r>
-        <w:t>Crimes in year 2008 (each color represents a different type of crime)</w:t>
-      </w:r>
-    </w:p>
-    <w:p>
-      <w:r>
-        <w:rPr>
-          <w:noProof/>
-        </w:rPr>
-        <w:drawing>
-          <wp:inline distT="0" distB="0" distL="0" distR="0" wp14:anchorId="73F15881" wp14:editId="0D789E71">
-            <wp:extent cx="5943600" cy="3117850"/>
-            <wp:effectExtent l="0" t="0" r="0" b="6350"/>
-            <wp:docPr id="9" name="Picture 9"/>
-            <wp:cNvGraphicFramePr>
-              <a:graphicFrameLocks xmlns:a="http://schemas.openxmlformats.org/drawingml/2006/main" noChangeAspect="1"/>
-            </wp:cNvGraphicFramePr>
-            <a:graphic xmlns:a="http://schemas.openxmlformats.org/drawingml/2006/main">
-              <a:graphicData uri="http://schemas.openxmlformats.org/drawingml/2006/picture">
-                <pic:pic xmlns:pic="http://schemas.openxmlformats.org/drawingml/2006/picture">
-                  <pic:nvPicPr>
-                    <pic:cNvPr id="0" name="Picture 2"/>
                     <pic:cNvPicPr>
                       <a:picLocks noChangeAspect="1" noChangeArrowheads="1"/>
                     </pic:cNvPicPr>
@@ -850,6 +1678,70 @@
     </w:p>
     <w:p>
       <w:pPr>
+        <w:pStyle w:val="Caption"/>
+        <w:jc w:val="center"/>
+      </w:pPr>
+      <w:r>
+        <w:t>Crimes in year 2008 (each color represents a different type of crime)</w:t>
+      </w:r>
+    </w:p>
+    <w:p>
+      <w:r>
+        <w:rPr>
+          <w:noProof/>
+        </w:rPr>
+        <w:drawing>
+          <wp:inline distT="0" distB="0" distL="0" distR="0" wp14:anchorId="73F15881" wp14:editId="0D789E71">
+            <wp:extent cx="5943600" cy="3117850"/>
+            <wp:effectExtent l="0" t="0" r="0" b="6350"/>
+            <wp:docPr id="9" name="Picture 9"/>
+            <wp:cNvGraphicFramePr>
+              <a:graphicFrameLocks xmlns:a="http://schemas.openxmlformats.org/drawingml/2006/main" noChangeAspect="1"/>
+            </wp:cNvGraphicFramePr>
+            <a:graphic xmlns:a="http://schemas.openxmlformats.org/drawingml/2006/main">
+              <a:graphicData uri="http://schemas.openxmlformats.org/drawingml/2006/picture">
+                <pic:pic xmlns:pic="http://schemas.openxmlformats.org/drawingml/2006/picture">
+                  <pic:nvPicPr>
+                    <pic:cNvPr id="0" name="Picture 2"/>
+                    <pic:cNvPicPr>
+                      <a:picLocks noChangeAspect="1" noChangeArrowheads="1"/>
+                    </pic:cNvPicPr>
+                  </pic:nvPicPr>
+                  <pic:blipFill>
+                    <a:blip r:embed="rId18">
+                      <a:extLst>
+                        <a:ext uri="{28A0092B-C50C-407E-A947-70E740481C1C}">
+                          <a14:useLocalDpi xmlns:a14="http://schemas.microsoft.com/office/drawing/2010/main" val="0"/>
+                        </a:ext>
+                      </a:extLst>
+                    </a:blip>
+                    <a:srcRect/>
+                    <a:stretch>
+                      <a:fillRect/>
+                    </a:stretch>
+                  </pic:blipFill>
+                  <pic:spPr bwMode="auto">
+                    <a:xfrm>
+                      <a:off x="0" y="0"/>
+                      <a:ext cx="5943600" cy="3117850"/>
+                    </a:xfrm>
+                    <a:prstGeom prst="rect">
+                      <a:avLst/>
+                    </a:prstGeom>
+                    <a:noFill/>
+                    <a:ln>
+                      <a:noFill/>
+                    </a:ln>
+                  </pic:spPr>
+                </pic:pic>
+              </a:graphicData>
+            </a:graphic>
+          </wp:inline>
+        </w:drawing>
+      </w:r>
+    </w:p>
+    <w:p>
+      <w:pPr>
         <w:jc w:val="center"/>
         <w:rPr>
           <w:i/>
@@ -909,23 +1801,45 @@
         <w:jc w:val="both"/>
       </w:pPr>
       <w:r>
-        <w:t xml:space="preserve">When we were visualizing the crimes using markers for our small subset of dataset, we realized that these markers are not the best way to represent the crimes in Salt Lake because with large dataset, markers will </w:t>
-      </w:r>
-      <w:r>
-        <w:lastRenderedPageBreak/>
-        <w:t xml:space="preserve">cover most of the map and thus it will become hard to infer use information from the map. </w:t>
-      </w:r>
-      <w:r>
-        <w:t>We will change the markers to heat maps or we will use some form of clustering/aggregating the markers by crime type etc. We also can try to use hue and saturation to represent different types of crimes in the clustered view.</w:t>
+        <w:t>W</w:t>
+      </w:r>
+      <w:r>
+        <w:t xml:space="preserve">e realized that these markers are not the best way to represent the crimes in Salt Lake because with large dataset, markers will cover most of the map and thus it will become hard to infer use information from the map. </w:t>
+      </w:r>
+      <w:r>
+        <w:t xml:space="preserve">We </w:t>
+      </w:r>
+      <w:r>
+        <w:t>plan to</w:t>
+      </w:r>
+      <w:r>
+        <w:t xml:space="preserve"> change the markers to heat maps or we will use</w:t>
+      </w:r>
+      <w:r>
+        <w:t xml:space="preserve"> </w:t>
+      </w:r>
+      <w:proofErr w:type="gramStart"/>
+      <w:r>
+        <w:t>location based</w:t>
+      </w:r>
+      <w:proofErr w:type="gramEnd"/>
+      <w:r>
+        <w:t xml:space="preserve"> aggregation for</w:t>
+      </w:r>
+      <w:r>
+        <w:t xml:space="preserve"> the markers by crime type etc. We also can try to use hue and saturation to represent different types of crimes in the clustered view.</w:t>
       </w:r>
     </w:p>
     <w:p>
       <w:pPr>
         <w:pStyle w:val="Heading2"/>
       </w:pPr>
-      <w:r>
+      <w:bookmarkStart w:id="9" w:name="_Toc529566996"/>
+      <w:r>
+        <w:lastRenderedPageBreak/>
         <w:t>Selection View</w:t>
       </w:r>
+      <w:bookmarkEnd w:id="9"/>
     </w:p>
     <w:p>
       <w:pPr>
@@ -968,7 +1882,7 @@
                     </pic:cNvPicPr>
                   </pic:nvPicPr>
                   <pic:blipFill>
-                    <a:blip r:embed="rId18">
+                    <a:blip r:embed="rId19">
                       <a:extLst>
                         <a:ext uri="{28A0092B-C50C-407E-A947-70E740481C1C}">
                           <a14:useLocalDpi xmlns:a14="http://schemas.microsoft.com/office/drawing/2010/main" val="0"/>
@@ -1036,7 +1950,7 @@
                     </pic:cNvPicPr>
                   </pic:nvPicPr>
                   <pic:blipFill>
-                    <a:blip r:embed="rId19">
+                    <a:blip r:embed="rId20">
                       <a:extLst>
                         <a:ext uri="{28A0092B-C50C-407E-A947-70E740481C1C}">
                           <a14:useLocalDpi xmlns:a14="http://schemas.microsoft.com/office/drawing/2010/main" val="0"/>
@@ -1093,9 +2007,11 @@
       <w:pPr>
         <w:pStyle w:val="Heading2"/>
       </w:pPr>
+      <w:bookmarkStart w:id="10" w:name="_Toc529566997"/>
       <w:r>
         <w:t>Summary View</w:t>
       </w:r>
+      <w:bookmarkEnd w:id="10"/>
     </w:p>
     <w:p>
       <w:pPr>
@@ -1144,7 +2060,7 @@
                     </pic:cNvPicPr>
                   </pic:nvPicPr>
                   <pic:blipFill>
-                    <a:blip r:embed="rId20">
+                    <a:blip r:embed="rId21">
                       <a:extLst>
                         <a:ext uri="{28A0092B-C50C-407E-A947-70E740481C1C}">
                           <a14:useLocalDpi xmlns:a14="http://schemas.microsoft.com/office/drawing/2010/main" val="0"/>
@@ -1180,9 +2096,11 @@
       <w:pPr>
         <w:pStyle w:val="Heading2"/>
       </w:pPr>
+      <w:bookmarkStart w:id="11" w:name="_Toc529566998"/>
       <w:r>
         <w:t>Statistics View</w:t>
       </w:r>
+      <w:bookmarkEnd w:id="11"/>
     </w:p>
     <w:p>
       <w:pPr>
@@ -1239,7 +2157,7 @@
                     </pic:cNvPicPr>
                   </pic:nvPicPr>
                   <pic:blipFill>
-                    <a:blip r:embed="rId21">
+                    <a:blip r:embed="rId22">
                       <a:extLst>
                         <a:ext uri="{28A0092B-C50C-407E-A947-70E740481C1C}">
                           <a14:useLocalDpi xmlns:a14="http://schemas.microsoft.com/office/drawing/2010/main" val="0"/>
@@ -1283,6 +2201,7 @@
       <w:pPr>
         <w:pStyle w:val="Heading1"/>
       </w:pPr>
+      <w:bookmarkStart w:id="12" w:name="_Toc529566999"/>
       <w:r>
         <w:lastRenderedPageBreak/>
         <w:t xml:space="preserve">Appendix </w:t>
@@ -1290,6 +2209,7 @@
       <w:r>
         <w:t>– Proposal Images</w:t>
       </w:r>
+      <w:bookmarkEnd w:id="12"/>
     </w:p>
     <w:p/>
     <w:p>
@@ -1316,7 +2236,7 @@
                     <pic:cNvPicPr/>
                   </pic:nvPicPr>
                   <pic:blipFill>
-                    <a:blip r:embed="rId22" cstate="print">
+                    <a:blip r:embed="rId23" cstate="print">
                       <a:extLst>
                         <a:ext uri="{28A0092B-C50C-407E-A947-70E740481C1C}">
                           <a14:useLocalDpi xmlns:a14="http://schemas.microsoft.com/office/drawing/2010/main" val="0"/>
@@ -1389,7 +2309,7 @@
                     <pic:cNvPicPr/>
                   </pic:nvPicPr>
                   <pic:blipFill>
-                    <a:blip r:embed="rId23" cstate="print">
+                    <a:blip r:embed="rId24" cstate="print">
                       <a:extLst>
                         <a:ext uri="{28A0092B-C50C-407E-A947-70E740481C1C}">
                           <a14:useLocalDpi xmlns:a14="http://schemas.microsoft.com/office/drawing/2010/main" val="0"/>
@@ -1466,7 +2386,7 @@
                     <pic:cNvPicPr/>
                   </pic:nvPicPr>
                   <pic:blipFill>
-                    <a:blip r:embed="rId24" cstate="print">
+                    <a:blip r:embed="rId25" cstate="print">
                       <a:extLst>
                         <a:ext uri="{28A0092B-C50C-407E-A947-70E740481C1C}">
                           <a14:useLocalDpi xmlns:a14="http://schemas.microsoft.com/office/drawing/2010/main" val="0"/>
@@ -1548,7 +2468,7 @@
                     <pic:cNvPicPr/>
                   </pic:nvPicPr>
                   <pic:blipFill>
-                    <a:blip r:embed="rId25"/>
+                    <a:blip r:embed="rId26"/>
                     <a:stretch>
                       <a:fillRect/>
                     </a:stretch>
@@ -1593,7 +2513,7 @@
                     <pic:cNvPicPr/>
                   </pic:nvPicPr>
                   <pic:blipFill>
-                    <a:blip r:embed="rId26"/>
+                    <a:blip r:embed="rId27"/>
                     <a:stretch>
                       <a:fillRect/>
                     </a:stretch>
@@ -1630,7 +2550,7 @@
       </w:r>
     </w:p>
     <w:sectPr>
-      <w:footerReference w:type="default" r:id="rId27"/>
+      <w:footerReference w:type="default" r:id="rId28"/>
       <w:pgSz w:w="12240" w:h="15840"/>
       <w:pgMar w:top="1440" w:right="1440" w:bottom="1440" w:left="1440" w:header="720" w:footer="720" w:gutter="0"/>
       <w:cols w:space="720"/>
@@ -4744,7 +5664,6 @@
     <w:basedOn w:val="Heading1"/>
     <w:next w:val="Normal"/>
     <w:uiPriority w:val="39"/>
-    <w:semiHidden/>
     <w:unhideWhenUsed/>
     <w:qFormat/>
     <w:pPr>
@@ -5163,7 +6082,6 @@
     <w:name w:val="Hyperlink"/>
     <w:basedOn w:val="DefaultParagraphFont"/>
     <w:uiPriority w:val="99"/>
-    <w:semiHidden/>
     <w:unhideWhenUsed/>
     <w:rsid w:val="007833A7"/>
     <w:rPr>
@@ -5258,6 +6176,31 @@
     <w:pPr>
       <w:ind w:left="720"/>
       <w:contextualSpacing/>
+    </w:pPr>
+  </w:style>
+  <w:style w:type="paragraph" w:styleId="TOC1">
+    <w:name w:val="toc 1"/>
+    <w:basedOn w:val="Normal"/>
+    <w:next w:val="Normal"/>
+    <w:autoRedefine/>
+    <w:uiPriority w:val="39"/>
+    <w:unhideWhenUsed/>
+    <w:rsid w:val="00DC2667"/>
+    <w:pPr>
+      <w:spacing w:after="100"/>
+    </w:pPr>
+  </w:style>
+  <w:style w:type="paragraph" w:styleId="TOC2">
+    <w:name w:val="toc 2"/>
+    <w:basedOn w:val="Normal"/>
+    <w:next w:val="Normal"/>
+    <w:autoRedefine/>
+    <w:uiPriority w:val="39"/>
+    <w:unhideWhenUsed/>
+    <w:rsid w:val="00DC2667"/>
+    <w:pPr>
+      <w:spacing w:after="100"/>
+      <w:ind w:left="220"/>
     </w:pPr>
   </w:style>
 </w:styles>
@@ -6699,6 +7642,10 @@
 </FormTemplates>
 </file>
 
+<file path=customXml/item4.xml><?xml version="1.0" encoding="utf-8"?>
+<b:Sources xmlns:b="http://schemas.openxmlformats.org/officeDocument/2006/bibliography" xmlns="http://schemas.openxmlformats.org/officeDocument/2006/bibliography" SelectedStyle="\APASixthEditionOfficeOnline.xsl" StyleName="APA" Version="6"/>
+</file>
+
 <file path=customXml/itemProps1.xml><?xml version="1.0" encoding="utf-8"?>
 <ds:datastoreItem xmlns:ds="http://schemas.openxmlformats.org/officeDocument/2006/customXml" ds:itemID="{9332E30D-EFB4-40E8-AB8F-C2E02C2E75EB}">
   <ds:schemaRefs>
@@ -6733,4 +7680,12 @@
     <ds:schemaRef ds:uri="http://schemas.microsoft.com/sharepoint/v3/contenttype/forms"/>
   </ds:schemaRefs>
 </ds:datastoreItem>
+</file>
+
+<file path=customXml/itemProps4.xml><?xml version="1.0" encoding="utf-8"?>
+<ds:datastoreItem xmlns:ds="http://schemas.openxmlformats.org/officeDocument/2006/customXml" ds:itemID="{0CAD4CEB-FCB6-4FD3-A946-2ECAE020EE3C}">
+  <ds:schemaRefs>
+    <ds:schemaRef ds:uri="http://schemas.openxmlformats.org/officeDocument/2006/bibliography"/>
+  </ds:schemaRefs>
+</ds:datastoreItem>
 </file>